--- a/4) Verification/11.3. ThroughputRAMFlash_procedure.docx
+++ b/4) Verification/11.3. ThroughputRAMFlash_procedure.docx
@@ -93,7 +93,7 @@
                     </pic:cNvPicPr>
                   </pic:nvPicPr>
                   <pic:blipFill>
-                    <a:blip r:embed="rId5" cstate="print">
+                    <a:blip r:embed="rId6" cstate="print">
                       <a:extLst>
                         <a:ext uri="{28A0092B-C50C-407E-A947-70E740481C1C}">
                           <a14:useLocalDpi xmlns:a14="http://schemas.microsoft.com/office/drawing/2010/main" val="0"/>
@@ -496,10 +496,7 @@
       </w:r>
       <w:r>
         <w:tab/>
-        <w:t>20190</w:t>
-      </w:r>
-      <w:r>
-        <w:t>809</w:t>
+        <w:t>20190809</w:t>
       </w:r>
     </w:p>
     <w:p>
@@ -563,8 +560,211 @@
       </w:r>
     </w:p>
     <w:p>
+      <w:pPr>
+        <w:pStyle w:val="Ttulo2"/>
+        <w:numPr>
+          <w:ilvl w:val="0"/>
+          <w:numId w:val="1"/>
+        </w:numPr>
+      </w:pPr>
+      <w:bookmarkStart w:id="0" w:name="_Toc8215461"/>
+      <w:bookmarkStart w:id="1" w:name="_Toc18361344"/>
       <w:r>
         <w:lastRenderedPageBreak/>
+        <w:t>Log</w:t>
+      </w:r>
+      <w:bookmarkEnd w:id="0"/>
+      <w:bookmarkEnd w:id="1"/>
+    </w:p>
+    <w:p>
+      <w:r>
+        <w:t>Document Version</w:t>
+      </w:r>
+    </w:p>
+    <w:tbl>
+      <w:tblPr>
+        <w:tblStyle w:val="Tablaconcuadrcula"/>
+        <w:tblW w:w="0" w:type="auto"/>
+        <w:tblLook w:val="04A0" w:firstRow="1" w:lastRow="0" w:firstColumn="1" w:lastColumn="0" w:noHBand="0" w:noVBand="1"/>
+      </w:tblPr>
+      <w:tblGrid>
+        <w:gridCol w:w="2249"/>
+        <w:gridCol w:w="2275"/>
+        <w:gridCol w:w="2271"/>
+        <w:gridCol w:w="2259"/>
+      </w:tblGrid>
+      <w:tr>
+        <w:tc>
+          <w:tcPr>
+            <w:tcW w:w="2337" w:type="dxa"/>
+          </w:tcPr>
+          <w:p>
+            <w:pPr>
+              <w:jc w:val="both"/>
+            </w:pPr>
+            <w:r>
+              <w:t>Version</w:t>
+            </w:r>
+          </w:p>
+        </w:tc>
+        <w:tc>
+          <w:tcPr>
+            <w:tcW w:w="2337" w:type="dxa"/>
+          </w:tcPr>
+          <w:p>
+            <w:pPr>
+              <w:jc w:val="both"/>
+            </w:pPr>
+            <w:r>
+              <w:t>Date</w:t>
+            </w:r>
+            <w:r>
+              <w:t xml:space="preserve"> (</w:t>
+            </w:r>
+            <w:proofErr w:type="spellStart"/>
+            <w:r>
+              <w:t>yyyymmdd</w:t>
+            </w:r>
+            <w:proofErr w:type="spellEnd"/>
+            <w:r>
+              <w:t>)</w:t>
+            </w:r>
+          </w:p>
+        </w:tc>
+        <w:tc>
+          <w:tcPr>
+            <w:tcW w:w="2338" w:type="dxa"/>
+          </w:tcPr>
+          <w:p>
+            <w:pPr>
+              <w:jc w:val="both"/>
+            </w:pPr>
+            <w:r>
+              <w:t>Description</w:t>
+            </w:r>
+          </w:p>
+        </w:tc>
+        <w:tc>
+          <w:tcPr>
+            <w:tcW w:w="2338" w:type="dxa"/>
+          </w:tcPr>
+          <w:p>
+            <w:pPr>
+              <w:jc w:val="both"/>
+            </w:pPr>
+            <w:r>
+              <w:t>Reviewer</w:t>
+            </w:r>
+          </w:p>
+        </w:tc>
+      </w:tr>
+      <w:tr>
+        <w:tc>
+          <w:tcPr>
+            <w:tcW w:w="2337" w:type="dxa"/>
+          </w:tcPr>
+          <w:p>
+            <w:pPr>
+              <w:jc w:val="both"/>
+            </w:pPr>
+            <w:r>
+              <w:t>1.0.0.</w:t>
+            </w:r>
+          </w:p>
+        </w:tc>
+        <w:tc>
+          <w:tcPr>
+            <w:tcW w:w="2337" w:type="dxa"/>
+          </w:tcPr>
+          <w:p>
+            <w:pPr>
+              <w:jc w:val="both"/>
+            </w:pPr>
+            <w:r>
+              <w:t>20190405</w:t>
+            </w:r>
+          </w:p>
+        </w:tc>
+        <w:tc>
+          <w:tcPr>
+            <w:tcW w:w="2338" w:type="dxa"/>
+          </w:tcPr>
+          <w:p>
+            <w:pPr>
+              <w:jc w:val="both"/>
+            </w:pPr>
+            <w:r>
+              <w:t>First release</w:t>
+            </w:r>
+          </w:p>
+        </w:tc>
+        <w:tc>
+          <w:tcPr>
+            <w:tcW w:w="2338" w:type="dxa"/>
+          </w:tcPr>
+          <w:p>
+            <w:pPr>
+              <w:jc w:val="both"/>
+            </w:pPr>
+            <w:r>
+              <w:t xml:space="preserve">Pérez, </w:t>
+            </w:r>
+            <w:proofErr w:type="spellStart"/>
+            <w:r>
+              <w:t>Adbeel</w:t>
+            </w:r>
+            <w:proofErr w:type="spellEnd"/>
+          </w:p>
+        </w:tc>
+      </w:tr>
+      <w:tr>
+        <w:tc>
+          <w:tcPr>
+            <w:tcW w:w="2337" w:type="dxa"/>
+          </w:tcPr>
+          <w:p>
+            <w:pPr>
+              <w:jc w:val="both"/>
+            </w:pPr>
+          </w:p>
+        </w:tc>
+        <w:tc>
+          <w:tcPr>
+            <w:tcW w:w="2337" w:type="dxa"/>
+          </w:tcPr>
+          <w:p>
+            <w:pPr>
+              <w:jc w:val="both"/>
+            </w:pPr>
+          </w:p>
+        </w:tc>
+        <w:tc>
+          <w:tcPr>
+            <w:tcW w:w="2338" w:type="dxa"/>
+          </w:tcPr>
+          <w:p>
+            <w:pPr>
+              <w:jc w:val="both"/>
+            </w:pPr>
+          </w:p>
+        </w:tc>
+        <w:tc>
+          <w:tcPr>
+            <w:tcW w:w="2338" w:type="dxa"/>
+          </w:tcPr>
+          <w:p>
+            <w:pPr>
+              <w:jc w:val="both"/>
+            </w:pPr>
+          </w:p>
+        </w:tc>
+      </w:tr>
+    </w:tbl>
+    <w:p/>
+    <w:p>
+      <w:bookmarkStart w:id="2" w:name="_GoBack"/>
+      <w:bookmarkEnd w:id="2"/>
+      <w:r>
         <w:t>Project Document Version</w:t>
       </w:r>
     </w:p>
@@ -820,7 +1020,7 @@
                     <pic:cNvPicPr/>
                   </pic:nvPicPr>
                   <pic:blipFill>
-                    <a:blip r:embed="rId6"/>
+                    <a:blip r:embed="rId7"/>
                     <a:stretch>
                       <a:fillRect/>
                     </a:stretch>
@@ -877,7 +1077,7 @@
       <w:pPr>
         <w:rPr>
           <w:noProof/>
-          <w:lang w:val="es-MX" w:eastAsia="es-MX"/>
+          <w:lang w:eastAsia="es-MX"/>
         </w:rPr>
       </w:pPr>
       <w:r>
@@ -903,7 +1103,7 @@
                     </pic:cNvPicPr>
                   </pic:nvPicPr>
                   <pic:blipFill>
-                    <a:blip r:embed="rId7">
+                    <a:blip r:embed="rId8">
                       <a:extLst>
                         <a:ext uri="{28A0092B-C50C-407E-A947-70E740481C1C}">
                           <a14:useLocalDpi xmlns:a14="http://schemas.microsoft.com/office/drawing/2010/main" val="0"/>
@@ -937,7 +1137,7 @@
       <w:r>
         <w:rPr>
           <w:noProof/>
-          <w:lang w:val="es-MX" w:eastAsia="es-MX"/>
+          <w:lang w:eastAsia="es-MX"/>
         </w:rPr>
         <w:t xml:space="preserve"> </w:t>
       </w:r>
@@ -988,58 +1188,6 @@
             <wp:extent cx="5905500" cy="4979147"/>
             <wp:effectExtent l="0" t="0" r="0" b="0"/>
             <wp:docPr id="7" name="Imagen 7"/>
-            <wp:cNvGraphicFramePr>
-              <a:graphicFrameLocks xmlns:a="http://schemas.openxmlformats.org/drawingml/2006/main" noChangeAspect="1"/>
-            </wp:cNvGraphicFramePr>
-            <a:graphic xmlns:a="http://schemas.openxmlformats.org/drawingml/2006/main">
-              <a:graphicData uri="http://schemas.openxmlformats.org/drawingml/2006/picture">
-                <pic:pic xmlns:pic="http://schemas.openxmlformats.org/drawingml/2006/picture">
-                  <pic:nvPicPr>
-                    <pic:cNvPr id="0" name=""/>
-                    <pic:cNvPicPr/>
-                  </pic:nvPicPr>
-                  <pic:blipFill>
-                    <a:blip r:embed="rId8"/>
-                    <a:stretch>
-                      <a:fillRect/>
-                    </a:stretch>
-                  </pic:blipFill>
-                  <pic:spPr>
-                    <a:xfrm>
-                      <a:off x="0" y="0"/>
-                      <a:ext cx="5905500" cy="4979147"/>
-                    </a:xfrm>
-                    <a:prstGeom prst="rect">
-                      <a:avLst/>
-                    </a:prstGeom>
-                  </pic:spPr>
-                </pic:pic>
-              </a:graphicData>
-            </a:graphic>
-          </wp:inline>
-        </w:drawing>
-      </w:r>
-    </w:p>
-    <w:p>
-      <w:pPr>
-        <w:spacing w:after="200" w:line="276" w:lineRule="auto"/>
-      </w:pPr>
-      <w:r>
-        <w:br w:type="page"/>
-      </w:r>
-    </w:p>
-    <w:p>
-      <w:r>
-        <w:rPr>
-          <w:noProof/>
-          <w:lang w:val="es-MX" w:eastAsia="es-MX"/>
-        </w:rPr>
-        <w:lastRenderedPageBreak/>
-        <w:drawing>
-          <wp:inline distT="0" distB="0" distL="0" distR="0" wp14:anchorId="77BE56F5" wp14:editId="0E412668">
-            <wp:extent cx="4861560" cy="5364480"/>
-            <wp:effectExtent l="0" t="0" r="0" b="7620"/>
-            <wp:docPr id="8" name="Imagen 8"/>
             <wp:cNvGraphicFramePr>
               <a:graphicFrameLocks xmlns:a="http://schemas.openxmlformats.org/drawingml/2006/main" noChangeAspect="1"/>
             </wp:cNvGraphicFramePr>
@@ -1059,7 +1207,7 @@
                   <pic:spPr>
                     <a:xfrm>
                       <a:off x="0" y="0"/>
-                      <a:ext cx="4861560" cy="5364480"/>
+                      <a:ext cx="5905500" cy="4979147"/>
                     </a:xfrm>
                     <a:prstGeom prst="rect">
                       <a:avLst/>
@@ -1073,6 +1221,14 @@
       </w:r>
     </w:p>
     <w:p>
+      <w:pPr>
+        <w:spacing w:after="200" w:line="276" w:lineRule="auto"/>
+      </w:pPr>
+      <w:r>
+        <w:br w:type="page"/>
+      </w:r>
+    </w:p>
+    <w:p>
       <w:r>
         <w:rPr>
           <w:noProof/>
@@ -1080,10 +1236,10 @@
         </w:rPr>
         <w:lastRenderedPageBreak/>
         <w:drawing>
-          <wp:inline distT="0" distB="0" distL="0" distR="0" wp14:anchorId="59CC1532" wp14:editId="51690891">
-            <wp:extent cx="4892040" cy="5326380"/>
-            <wp:effectExtent l="0" t="0" r="3810" b="7620"/>
-            <wp:docPr id="9" name="Imagen 9"/>
+          <wp:inline distT="0" distB="0" distL="0" distR="0" wp14:anchorId="77BE56F5" wp14:editId="0E412668">
+            <wp:extent cx="4861560" cy="5364480"/>
+            <wp:effectExtent l="0" t="0" r="0" b="7620"/>
+            <wp:docPr id="8" name="Imagen 8"/>
             <wp:cNvGraphicFramePr>
               <a:graphicFrameLocks xmlns:a="http://schemas.openxmlformats.org/drawingml/2006/main" noChangeAspect="1"/>
             </wp:cNvGraphicFramePr>
@@ -1103,7 +1259,7 @@
                   <pic:spPr>
                     <a:xfrm>
                       <a:off x="0" y="0"/>
-                      <a:ext cx="4892040" cy="5326380"/>
+                      <a:ext cx="4861560" cy="5364480"/>
                     </a:xfrm>
                     <a:prstGeom prst="rect">
                       <a:avLst/>
@@ -1124,10 +1280,10 @@
         </w:rPr>
         <w:lastRenderedPageBreak/>
         <w:drawing>
-          <wp:inline distT="0" distB="0" distL="0" distR="0" wp14:anchorId="3123EA8C" wp14:editId="49E9D4E6">
-            <wp:extent cx="4884420" cy="5356860"/>
-            <wp:effectExtent l="0" t="0" r="0" b="0"/>
-            <wp:docPr id="10" name="Imagen 10"/>
+          <wp:inline distT="0" distB="0" distL="0" distR="0" wp14:anchorId="59CC1532" wp14:editId="51690891">
+            <wp:extent cx="4892040" cy="5326380"/>
+            <wp:effectExtent l="0" t="0" r="3810" b="7620"/>
+            <wp:docPr id="9" name="Imagen 9"/>
             <wp:cNvGraphicFramePr>
               <a:graphicFrameLocks xmlns:a="http://schemas.openxmlformats.org/drawingml/2006/main" noChangeAspect="1"/>
             </wp:cNvGraphicFramePr>
@@ -1147,7 +1303,7 @@
                   <pic:spPr>
                     <a:xfrm>
                       <a:off x="0" y="0"/>
-                      <a:ext cx="4884420" cy="5356860"/>
+                      <a:ext cx="4892040" cy="5326380"/>
                     </a:xfrm>
                     <a:prstGeom prst="rect">
                       <a:avLst/>
@@ -1168,10 +1324,10 @@
         </w:rPr>
         <w:lastRenderedPageBreak/>
         <w:drawing>
-          <wp:inline distT="0" distB="0" distL="0" distR="0" wp14:anchorId="666A6AFA" wp14:editId="07278307">
-            <wp:extent cx="4899660" cy="5326380"/>
-            <wp:effectExtent l="0" t="0" r="0" b="7620"/>
-            <wp:docPr id="11" name="Imagen 11"/>
+          <wp:inline distT="0" distB="0" distL="0" distR="0" wp14:anchorId="3123EA8C" wp14:editId="49E9D4E6">
+            <wp:extent cx="4884420" cy="5356860"/>
+            <wp:effectExtent l="0" t="0" r="0" b="0"/>
+            <wp:docPr id="10" name="Imagen 10"/>
             <wp:cNvGraphicFramePr>
               <a:graphicFrameLocks xmlns:a="http://schemas.openxmlformats.org/drawingml/2006/main" noChangeAspect="1"/>
             </wp:cNvGraphicFramePr>
@@ -1191,7 +1347,7 @@
                   <pic:spPr>
                     <a:xfrm>
                       <a:off x="0" y="0"/>
-                      <a:ext cx="4899660" cy="5326380"/>
+                      <a:ext cx="4884420" cy="5356860"/>
                     </a:xfrm>
                     <a:prstGeom prst="rect">
                       <a:avLst/>
@@ -1212,10 +1368,10 @@
         </w:rPr>
         <w:lastRenderedPageBreak/>
         <w:drawing>
-          <wp:inline distT="0" distB="0" distL="0" distR="0" wp14:anchorId="0ED4CB85" wp14:editId="0325CEAE">
-            <wp:extent cx="4892040" cy="5372100"/>
-            <wp:effectExtent l="0" t="0" r="3810" b="0"/>
-            <wp:docPr id="12" name="Imagen 12"/>
+          <wp:inline distT="0" distB="0" distL="0" distR="0" wp14:anchorId="666A6AFA" wp14:editId="07278307">
+            <wp:extent cx="4899660" cy="5326380"/>
+            <wp:effectExtent l="0" t="0" r="0" b="7620"/>
+            <wp:docPr id="11" name="Imagen 11"/>
             <wp:cNvGraphicFramePr>
               <a:graphicFrameLocks xmlns:a="http://schemas.openxmlformats.org/drawingml/2006/main" noChangeAspect="1"/>
             </wp:cNvGraphicFramePr>
@@ -1235,7 +1391,7 @@
                   <pic:spPr>
                     <a:xfrm>
                       <a:off x="0" y="0"/>
-                      <a:ext cx="4892040" cy="5372100"/>
+                      <a:ext cx="4899660" cy="5326380"/>
                     </a:xfrm>
                     <a:prstGeom prst="rect">
                       <a:avLst/>
@@ -1256,10 +1412,10 @@
         </w:rPr>
         <w:lastRenderedPageBreak/>
         <w:drawing>
-          <wp:inline distT="0" distB="0" distL="0" distR="0" wp14:anchorId="0410E893" wp14:editId="61A8D269">
-            <wp:extent cx="4899660" cy="5349240"/>
-            <wp:effectExtent l="0" t="0" r="0" b="3810"/>
-            <wp:docPr id="13" name="Imagen 13"/>
+          <wp:inline distT="0" distB="0" distL="0" distR="0" wp14:anchorId="0ED4CB85" wp14:editId="0325CEAE">
+            <wp:extent cx="4892040" cy="5372100"/>
+            <wp:effectExtent l="0" t="0" r="3810" b="0"/>
+            <wp:docPr id="12" name="Imagen 12"/>
             <wp:cNvGraphicFramePr>
               <a:graphicFrameLocks xmlns:a="http://schemas.openxmlformats.org/drawingml/2006/main" noChangeAspect="1"/>
             </wp:cNvGraphicFramePr>
@@ -1279,7 +1435,7 @@
                   <pic:spPr>
                     <a:xfrm>
                       <a:off x="0" y="0"/>
-                      <a:ext cx="4899660" cy="5349240"/>
+                      <a:ext cx="4892040" cy="5372100"/>
                     </a:xfrm>
                     <a:prstGeom prst="rect">
                       <a:avLst/>
@@ -1300,10 +1456,10 @@
         </w:rPr>
         <w:lastRenderedPageBreak/>
         <w:drawing>
-          <wp:inline distT="0" distB="0" distL="0" distR="0" wp14:anchorId="7F7E8A28" wp14:editId="3C3C94C9">
-            <wp:extent cx="4831080" cy="5372100"/>
-            <wp:effectExtent l="0" t="0" r="7620" b="0"/>
-            <wp:docPr id="14" name="Imagen 14"/>
+          <wp:inline distT="0" distB="0" distL="0" distR="0" wp14:anchorId="0410E893" wp14:editId="61A8D269">
+            <wp:extent cx="4899660" cy="5349240"/>
+            <wp:effectExtent l="0" t="0" r="0" b="3810"/>
+            <wp:docPr id="13" name="Imagen 13"/>
             <wp:cNvGraphicFramePr>
               <a:graphicFrameLocks xmlns:a="http://schemas.openxmlformats.org/drawingml/2006/main" noChangeAspect="1"/>
             </wp:cNvGraphicFramePr>
@@ -1323,7 +1479,7 @@
                   <pic:spPr>
                     <a:xfrm>
                       <a:off x="0" y="0"/>
-                      <a:ext cx="4831080" cy="5372100"/>
+                      <a:ext cx="4899660" cy="5349240"/>
                     </a:xfrm>
                     <a:prstGeom prst="rect">
                       <a:avLst/>
@@ -1344,10 +1500,10 @@
         </w:rPr>
         <w:lastRenderedPageBreak/>
         <w:drawing>
-          <wp:inline distT="0" distB="0" distL="0" distR="0" wp14:anchorId="56BCF5FA" wp14:editId="5DA3EE5F">
-            <wp:extent cx="4922520" cy="5349240"/>
-            <wp:effectExtent l="0" t="0" r="0" b="3810"/>
-            <wp:docPr id="15" name="Imagen 15"/>
+          <wp:inline distT="0" distB="0" distL="0" distR="0" wp14:anchorId="7F7E8A28" wp14:editId="3C3C94C9">
+            <wp:extent cx="4831080" cy="5372100"/>
+            <wp:effectExtent l="0" t="0" r="7620" b="0"/>
+            <wp:docPr id="14" name="Imagen 14"/>
             <wp:cNvGraphicFramePr>
               <a:graphicFrameLocks xmlns:a="http://schemas.openxmlformats.org/drawingml/2006/main" noChangeAspect="1"/>
             </wp:cNvGraphicFramePr>
@@ -1367,7 +1523,7 @@
                   <pic:spPr>
                     <a:xfrm>
                       <a:off x="0" y="0"/>
-                      <a:ext cx="4922520" cy="5349240"/>
+                      <a:ext cx="4831080" cy="5372100"/>
                     </a:xfrm>
                     <a:prstGeom prst="rect">
                       <a:avLst/>
@@ -1388,10 +1544,10 @@
         </w:rPr>
         <w:lastRenderedPageBreak/>
         <w:drawing>
-          <wp:inline distT="0" distB="0" distL="0" distR="0" wp14:anchorId="688D7C61" wp14:editId="16E9760C">
-            <wp:extent cx="4953000" cy="5417820"/>
-            <wp:effectExtent l="0" t="0" r="0" b="0"/>
-            <wp:docPr id="16" name="Imagen 16"/>
+          <wp:inline distT="0" distB="0" distL="0" distR="0" wp14:anchorId="56BCF5FA" wp14:editId="5DA3EE5F">
+            <wp:extent cx="4922520" cy="5349240"/>
+            <wp:effectExtent l="0" t="0" r="0" b="3810"/>
+            <wp:docPr id="15" name="Imagen 15"/>
             <wp:cNvGraphicFramePr>
               <a:graphicFrameLocks xmlns:a="http://schemas.openxmlformats.org/drawingml/2006/main" noChangeAspect="1"/>
             </wp:cNvGraphicFramePr>
@@ -1411,6 +1567,50 @@
                   <pic:spPr>
                     <a:xfrm>
                       <a:off x="0" y="0"/>
+                      <a:ext cx="4922520" cy="5349240"/>
+                    </a:xfrm>
+                    <a:prstGeom prst="rect">
+                      <a:avLst/>
+                    </a:prstGeom>
+                  </pic:spPr>
+                </pic:pic>
+              </a:graphicData>
+            </a:graphic>
+          </wp:inline>
+        </w:drawing>
+      </w:r>
+    </w:p>
+    <w:p>
+      <w:r>
+        <w:rPr>
+          <w:noProof/>
+          <w:lang w:val="es-MX" w:eastAsia="es-MX"/>
+        </w:rPr>
+        <w:lastRenderedPageBreak/>
+        <w:drawing>
+          <wp:inline distT="0" distB="0" distL="0" distR="0" wp14:anchorId="688D7C61" wp14:editId="16E9760C">
+            <wp:extent cx="4953000" cy="5417820"/>
+            <wp:effectExtent l="0" t="0" r="0" b="0"/>
+            <wp:docPr id="16" name="Imagen 16"/>
+            <wp:cNvGraphicFramePr>
+              <a:graphicFrameLocks xmlns:a="http://schemas.openxmlformats.org/drawingml/2006/main" noChangeAspect="1"/>
+            </wp:cNvGraphicFramePr>
+            <a:graphic xmlns:a="http://schemas.openxmlformats.org/drawingml/2006/main">
+              <a:graphicData uri="http://schemas.openxmlformats.org/drawingml/2006/picture">
+                <pic:pic xmlns:pic="http://schemas.openxmlformats.org/drawingml/2006/picture">
+                  <pic:nvPicPr>
+                    <pic:cNvPr id="0" name=""/>
+                    <pic:cNvPicPr/>
+                  </pic:nvPicPr>
+                  <pic:blipFill>
+                    <a:blip r:embed="rId18"/>
+                    <a:stretch>
+                      <a:fillRect/>
+                    </a:stretch>
+                  </pic:blipFill>
+                  <pic:spPr>
+                    <a:xfrm>
+                      <a:off x="0" y="0"/>
                       <a:ext cx="4953000" cy="5417820"/>
                     </a:xfrm>
                     <a:prstGeom prst="rect">
@@ -1423,8 +1623,6 @@
           </wp:inline>
         </w:drawing>
       </w:r>
-      <w:bookmarkStart w:id="0" w:name="_GoBack"/>
-      <w:bookmarkEnd w:id="0"/>
     </w:p>
     <w:sectPr>
       <w:pgSz w:w="12240" w:h="15840"/>
@@ -1434,6 +1632,103 @@
     </w:sectPr>
   </w:body>
 </w:document>
+</file>
+
+<file path=word/numbering.xml><?xml version="1.0" encoding="utf-8"?>
+<w:numbering xmlns:wpc="http://schemas.microsoft.com/office/word/2010/wordprocessingCanvas" xmlns:mc="http://schemas.openxmlformats.org/markup-compatibility/2006" xmlns:o="urn:schemas-microsoft-com:office:office" xmlns:r="http://schemas.openxmlformats.org/officeDocument/2006/relationships" xmlns:m="http://schemas.openxmlformats.org/officeDocument/2006/math" xmlns:v="urn:schemas-microsoft-com:vml" xmlns:wp14="http://schemas.microsoft.com/office/word/2010/wordprocessingDrawing" xmlns:wp="http://schemas.openxmlformats.org/drawingml/2006/wordprocessingDrawing" xmlns:w10="urn:schemas-microsoft-com:office:word" xmlns:w="http://schemas.openxmlformats.org/wordprocessingml/2006/main" xmlns:w14="http://schemas.microsoft.com/office/word/2010/wordml" xmlns:wpg="http://schemas.microsoft.com/office/word/2010/wordprocessingGroup" xmlns:wpi="http://schemas.microsoft.com/office/word/2010/wordprocessingInk" xmlns:wne="http://schemas.microsoft.com/office/word/2006/wordml" xmlns:wps="http://schemas.microsoft.com/office/word/2010/wordprocessingShape" mc:Ignorable="w14 wp14">
+  <w:abstractNum w:abstractNumId="0">
+    <w:nsid w:val="1E3A50A4"/>
+    <w:multiLevelType w:val="hybridMultilevel"/>
+    <w:tmpl w:val="B99E718C"/>
+    <w:lvl w:ilvl="0" w:tplc="1B5E3AC4">
+      <w:start w:val="1"/>
+      <w:numFmt w:val="upperRoman"/>
+      <w:lvlText w:val="%1."/>
+      <w:lvlJc w:val="left"/>
+      <w:pPr>
+        <w:ind w:left="1080" w:hanging="720"/>
+      </w:pPr>
+      <w:rPr>
+        <w:rFonts w:hint="default"/>
+      </w:rPr>
+    </w:lvl>
+    <w:lvl w:ilvl="1" w:tplc="080A0019" w:tentative="1">
+      <w:start w:val="1"/>
+      <w:numFmt w:val="lowerLetter"/>
+      <w:lvlText w:val="%2."/>
+      <w:lvlJc w:val="left"/>
+      <w:pPr>
+        <w:ind w:left="1440" w:hanging="360"/>
+      </w:pPr>
+    </w:lvl>
+    <w:lvl w:ilvl="2" w:tplc="080A001B" w:tentative="1">
+      <w:start w:val="1"/>
+      <w:numFmt w:val="lowerRoman"/>
+      <w:lvlText w:val="%3."/>
+      <w:lvlJc w:val="right"/>
+      <w:pPr>
+        <w:ind w:left="2160" w:hanging="180"/>
+      </w:pPr>
+    </w:lvl>
+    <w:lvl w:ilvl="3" w:tplc="080A000F" w:tentative="1">
+      <w:start w:val="1"/>
+      <w:numFmt w:val="decimal"/>
+      <w:lvlText w:val="%4."/>
+      <w:lvlJc w:val="left"/>
+      <w:pPr>
+        <w:ind w:left="2880" w:hanging="360"/>
+      </w:pPr>
+    </w:lvl>
+    <w:lvl w:ilvl="4" w:tplc="080A0019" w:tentative="1">
+      <w:start w:val="1"/>
+      <w:numFmt w:val="lowerLetter"/>
+      <w:lvlText w:val="%5."/>
+      <w:lvlJc w:val="left"/>
+      <w:pPr>
+        <w:ind w:left="3600" w:hanging="360"/>
+      </w:pPr>
+    </w:lvl>
+    <w:lvl w:ilvl="5" w:tplc="080A001B" w:tentative="1">
+      <w:start w:val="1"/>
+      <w:numFmt w:val="lowerRoman"/>
+      <w:lvlText w:val="%6."/>
+      <w:lvlJc w:val="right"/>
+      <w:pPr>
+        <w:ind w:left="4320" w:hanging="180"/>
+      </w:pPr>
+    </w:lvl>
+    <w:lvl w:ilvl="6" w:tplc="080A000F" w:tentative="1">
+      <w:start w:val="1"/>
+      <w:numFmt w:val="decimal"/>
+      <w:lvlText w:val="%7."/>
+      <w:lvlJc w:val="left"/>
+      <w:pPr>
+        <w:ind w:left="5040" w:hanging="360"/>
+      </w:pPr>
+    </w:lvl>
+    <w:lvl w:ilvl="7" w:tplc="080A0019" w:tentative="1">
+      <w:start w:val="1"/>
+      <w:numFmt w:val="lowerLetter"/>
+      <w:lvlText w:val="%8."/>
+      <w:lvlJc w:val="left"/>
+      <w:pPr>
+        <w:ind w:left="5760" w:hanging="360"/>
+      </w:pPr>
+    </w:lvl>
+    <w:lvl w:ilvl="8" w:tplc="080A001B" w:tentative="1">
+      <w:start w:val="1"/>
+      <w:numFmt w:val="lowerRoman"/>
+      <w:lvlText w:val="%9."/>
+      <w:lvlJc w:val="right"/>
+      <w:pPr>
+        <w:ind w:left="6480" w:hanging="180"/>
+      </w:pPr>
+    </w:lvl>
+  </w:abstractNum>
+  <w:num w:numId="1">
+    <w:abstractNumId w:val="0"/>
+  </w:num>
+</w:numbering>
 </file>
 
 <file path=word/styles.xml><?xml version="1.0" encoding="utf-8"?>
